--- a/заметки/модели/Информирование.docx
+++ b/заметки/модели/Информирование.docx
@@ -11,6 +11,9 @@
       </w:pPr>
       <w:r>
         <w:t xml:space="preserve">Информирование </w:t>
+      </w:r>
+      <w:r>
+        <w:t xml:space="preserve">84 текста. </w:t>
       </w:r>
     </w:p>
     <w:p>
@@ -504,7 +507,7 @@
       <w:pPr>
         <w:shd w:val="clear" w:color="auto" w:fill="FEFEFE"/>
         <w:spacing w:after="0" w:line="240" w:lineRule="auto"/>
-        <w:ind w:left="2760"/>
+        <w:ind w:left="2760" w:right="4535"/>
         <w:rPr>
           <w:rFonts w:eastAsia="Times New Roman" w:cs="Times New Roman"/>
           <w:color w:val="000050"/>
@@ -708,7 +711,18 @@
           <w:lang w:eastAsia="ru-RU"/>
         </w:rPr>
         <w:br/>
-        <w:t>всевозможного рода:</w:t>
+        <w:t xml:space="preserve">всевозможного </w:t>
+      </w:r>
+      <w:r>
+        <w:rPr>
+          <w:rFonts w:eastAsia="Times New Roman" w:cs="Times New Roman"/>
+          <w:color w:val="000050"/>
+          <w:sz w:val="24"/>
+          <w:szCs w:val="24"/>
+          <w:lang w:eastAsia="ru-RU"/>
+        </w:rPr>
+        <w:lastRenderedPageBreak/>
+        <w:t>рода:</w:t>
       </w:r>
       <w:r>
         <w:rPr>
@@ -763,16 +777,6 @@
           <w:lang w:eastAsia="ru-RU"/>
         </w:rPr>
         <w:br/>
-      </w:r>
-      <w:r>
-        <w:rPr>
-          <w:rFonts w:eastAsia="Times New Roman" w:cs="Times New Roman"/>
-          <w:color w:val="000050"/>
-          <w:sz w:val="24"/>
-          <w:szCs w:val="24"/>
-          <w:lang w:eastAsia="ru-RU"/>
-        </w:rPr>
-        <w:lastRenderedPageBreak/>
         <w:t>безусые.</w:t>
       </w:r>
       <w:r>
@@ -1554,6 +1558,7 @@
         <w:rPr>
           <w:color w:val="000050"/>
         </w:rPr>
+        <w:lastRenderedPageBreak/>
         <w:t>Что читать трудящимся</w:t>
       </w:r>
     </w:p>
@@ -1654,7 +1659,6 @@
           <w:szCs w:val="24"/>
           <w:lang w:eastAsia="ru-RU"/>
         </w:rPr>
-        <w:lastRenderedPageBreak/>
         <w:t>2</w:t>
       </w:r>
     </w:p>
@@ -2457,6 +2461,7 @@
           <w:bCs/>
           <w:color w:val="000050"/>
         </w:rPr>
+        <w:lastRenderedPageBreak/>
         <w:t>[</w:t>
       </w:r>
       <w:hyperlink r:id="rId8" w:anchor="РЕКЛАМА.Красный_перец" w:history="1">
@@ -2632,7 +2637,6 @@
           <w:bCs/>
           <w:color w:val="000050"/>
         </w:rPr>
-        <w:lastRenderedPageBreak/>
         <w:t>3</w:t>
       </w:r>
     </w:p>
@@ -2928,13 +2932,8 @@
           <w:color w:val="000050"/>
         </w:rPr>
       </w:pPr>
-      <w:r>
-        <w:rPr>
-          <w:rStyle w:val="verseno"/>
-          <w:color w:val="000050"/>
-        </w:rPr>
-        <w:t>30</w:t>
-      </w:r>
+      <w:bookmarkStart w:id="0" w:name="_GoBack"/>
+      <w:bookmarkEnd w:id="0"/>
       <w:r>
         <w:rPr>
           <w:color w:val="000050"/>
@@ -3035,7 +3034,21 @@
         <w:rPr>
           <w:color w:val="000050"/>
         </w:rPr>
-        <w:t> и зажить богато —</w:t>
+        <w:t> </w:t>
+      </w:r>
+      <w:proofErr w:type="gramStart"/>
+      <w:r>
+        <w:rPr>
+          <w:color w:val="000050"/>
+        </w:rPr>
+        <w:t>и</w:t>
+      </w:r>
+      <w:proofErr w:type="gramEnd"/>
+      <w:r>
+        <w:rPr>
+          <w:color w:val="000050"/>
+        </w:rPr>
+        <w:t xml:space="preserve"> зажить богато —</w:t>
       </w:r>
     </w:p>
     <w:p>
@@ -3048,13 +3061,6 @@
           <w:color w:val="000050"/>
         </w:rPr>
       </w:pPr>
-      <w:r>
-        <w:rPr>
-          <w:rStyle w:val="verseno"/>
-          <w:color w:val="000050"/>
-        </w:rPr>
-        <w:t>40</w:t>
-      </w:r>
       <w:r>
         <w:rPr>
           <w:color w:val="000050"/>
@@ -3134,6 +3140,7 @@
         <w:rPr>
           <w:color w:val="000050"/>
         </w:rPr>
+        <w:lastRenderedPageBreak/>
         <w:t>Для вуза,</w:t>
       </w:r>
     </w:p>
@@ -3243,7 +3250,6 @@
           <w:bCs/>
           <w:color w:val="000050"/>
         </w:rPr>
-        <w:lastRenderedPageBreak/>
         <w:t>21</w:t>
       </w:r>
     </w:p>
@@ -3709,6 +3715,7 @@
         <w:rPr>
           <w:color w:val="000050"/>
         </w:rPr>
+        <w:lastRenderedPageBreak/>
         <w:t>Все</w:t>
       </w:r>
       <w:r>
@@ -3842,7 +3849,6 @@
         <w:rPr>
           <w:color w:val="000050"/>
         </w:rPr>
-        <w:lastRenderedPageBreak/>
         <w:t>Подумайте</w:t>
       </w:r>
     </w:p>
@@ -4436,6 +4442,7 @@
         <w:rPr>
           <w:color w:val="000050"/>
         </w:rPr>
+        <w:lastRenderedPageBreak/>
         <w:t>     тяжко и горько,</w:t>
       </w:r>
     </w:p>
@@ -4564,7 +4571,6 @@
           <w:rStyle w:val="verseno"/>
           <w:color w:val="000050"/>
         </w:rPr>
-        <w:lastRenderedPageBreak/>
         <w:t>120</w:t>
       </w:r>
       <w:r>
@@ -5166,6 +5172,7 @@
           <w:bCs/>
           <w:color w:val="000050"/>
         </w:rPr>
+        <w:lastRenderedPageBreak/>
         <w:t>32</w:t>
       </w:r>
     </w:p>
@@ -5285,7 +5292,6 @@
         <w:rPr>
           <w:color w:val="000050"/>
         </w:rPr>
-        <w:lastRenderedPageBreak/>
         <w:t xml:space="preserve">Сообщаем </w:t>
       </w:r>
       <w:proofErr w:type="gramStart"/>
@@ -5948,16 +5954,6 @@
           <w:lang w:eastAsia="ru-RU"/>
         </w:rPr>
       </w:pPr>
-      <w:r>
-        <w:rPr>
-          <w:rFonts w:eastAsia="Times New Roman" w:cs="Times New Roman"/>
-          <w:color w:val="000050"/>
-          <w:sz w:val="24"/>
-          <w:szCs w:val="24"/>
-          <w:lang w:eastAsia="ru-RU"/>
-        </w:rPr>
-        <w:t xml:space="preserve">у нэпов покупать гроссбухи и </w:t>
-      </w:r>
       <w:proofErr w:type="gramStart"/>
       <w:r>
         <w:rPr>
@@ -5967,7 +5963,19 @@
           <w:szCs w:val="24"/>
           <w:lang w:eastAsia="ru-RU"/>
         </w:rPr>
-        <w:t>тетради?</w:t>
+        <w:lastRenderedPageBreak/>
+        <w:t>у</w:t>
+      </w:r>
+      <w:proofErr w:type="gramEnd"/>
+      <w:r>
+        <w:rPr>
+          <w:rFonts w:eastAsia="Times New Roman" w:cs="Times New Roman"/>
+          <w:color w:val="000050"/>
+          <w:sz w:val="24"/>
+          <w:szCs w:val="24"/>
+          <w:lang w:eastAsia="ru-RU"/>
+        </w:rPr>
+        <w:t xml:space="preserve"> нэпов покупать гроссбухи и тетради?</w:t>
       </w:r>
       <w:r>
         <w:rPr>
@@ -5978,18 +5986,7 @@
           <w:lang w:eastAsia="ru-RU"/>
         </w:rPr>
         <w:br/>
-        <w:t>Всю</w:t>
-      </w:r>
-      <w:proofErr w:type="gramEnd"/>
-      <w:r>
-        <w:rPr>
-          <w:rFonts w:eastAsia="Times New Roman" w:cs="Times New Roman"/>
-          <w:color w:val="000050"/>
-          <w:sz w:val="24"/>
-          <w:szCs w:val="24"/>
-          <w:lang w:eastAsia="ru-RU"/>
-        </w:rPr>
-        <w:t xml:space="preserve"> </w:t>
+        <w:t xml:space="preserve">Всю </w:t>
       </w:r>
       <w:proofErr w:type="spellStart"/>
       <w:r>
@@ -6235,7 +6232,6 @@
           <w:szCs w:val="24"/>
           <w:lang w:eastAsia="ru-RU"/>
         </w:rPr>
-        <w:lastRenderedPageBreak/>
         <w:t xml:space="preserve">Разинь глаза и во все </w:t>
       </w:r>
       <w:proofErr w:type="gramStart"/>
@@ -7145,7 +7141,6 @@
         <w:rPr>
           <w:color w:val="000050"/>
         </w:rPr>
-        <w:lastRenderedPageBreak/>
         <w:t>   только с часами.</w:t>
       </w:r>
     </w:p>
@@ -7820,6 +7815,7 @@
         <w:rPr>
           <w:color w:val="000050"/>
         </w:rPr>
+        <w:lastRenderedPageBreak/>
         <w:t>       ночью!</w:t>
       </w:r>
     </w:p>
@@ -7937,7 +7933,6 @@
         <w:rPr>
           <w:color w:val="000050"/>
         </w:rPr>
-        <w:lastRenderedPageBreak/>
         <w:t>и дешево.</w:t>
       </w:r>
     </w:p>
@@ -8582,6 +8577,7 @@
           <w:szCs w:val="24"/>
           <w:lang w:eastAsia="ru-RU"/>
         </w:rPr>
+        <w:lastRenderedPageBreak/>
         <w:t>[</w:t>
       </w:r>
       <w:hyperlink r:id="rId15" w:anchor="РЕКЛАМА.Моссукно" w:history="1">
@@ -8731,7 +8727,6 @@
           <w:szCs w:val="24"/>
           <w:lang w:eastAsia="ru-RU"/>
         </w:rPr>
-        <w:lastRenderedPageBreak/>
         <w:t>Всем коллективом обдумай думу —</w:t>
       </w:r>
       <w:r>
@@ -9544,6 +9539,7 @@
           <w:szCs w:val="24"/>
           <w:lang w:eastAsia="ru-RU"/>
         </w:rPr>
+        <w:lastRenderedPageBreak/>
         <w:t>Этот </w:t>
       </w:r>
       <w:r>
@@ -10707,7 +10703,6 @@
         <w:rPr>
           <w:color w:val="000050"/>
         </w:rPr>
-        <w:lastRenderedPageBreak/>
         <w:t>Нами</w:t>
       </w:r>
       <w:r>
@@ -11617,6 +11612,7 @@
         <w:rPr>
           <w:color w:val="000050"/>
         </w:rPr>
+        <w:lastRenderedPageBreak/>
         <w:t xml:space="preserve">Стой! Ни шагу </w:t>
       </w:r>
       <w:proofErr w:type="gramStart"/>
@@ -11687,7 +11683,6 @@
         <w:rPr>
           <w:color w:val="000050"/>
         </w:rPr>
-        <w:lastRenderedPageBreak/>
         <w:t>Выкуришь 25 штук —</w:t>
       </w:r>
       <w:r>
@@ -12673,6 +12668,7 @@
         <w:rPr>
           <w:color w:val="000050"/>
         </w:rPr>
+        <w:lastRenderedPageBreak/>
         <w:t>По вкусу</w:t>
       </w:r>
     </w:p>
@@ -12714,7 +12710,6 @@
         <w:rPr>
           <w:color w:val="000050"/>
         </w:rPr>
-        <w:lastRenderedPageBreak/>
         <w:t>только папиросы</w:t>
       </w:r>
       <w:r>
@@ -13722,6 +13717,7 @@
         <w:rPr>
           <w:color w:val="000050"/>
         </w:rPr>
+        <w:lastRenderedPageBreak/>
         <w:t>дешевле, чем раньше,</w:t>
       </w:r>
     </w:p>
@@ -13760,7 +13756,6 @@
           <w:bdr w:val="single" w:sz="6" w:space="0" w:color="C1C1C1" w:frame="1"/>
           <w:shd w:val="clear" w:color="auto" w:fill="FEFEFE"/>
         </w:rPr>
-        <w:lastRenderedPageBreak/>
         <w:t>288</w:t>
       </w:r>
     </w:p>
@@ -14554,6 +14549,7 @@
         <w:rPr>
           <w:color w:val="000050"/>
         </w:rPr>
+        <w:lastRenderedPageBreak/>
         <w:t>         копеек двадцать семь.</w:t>
       </w:r>
     </w:p>
@@ -14571,7 +14567,6 @@
         <w:rPr>
           <w:color w:val="000050"/>
         </w:rPr>
-        <w:lastRenderedPageBreak/>
         <w:t>Фунт за вечер съем.</w:t>
       </w:r>
       <w:r>
@@ -16070,10 +16065,7 @@
         <w:t>308</w:t>
       </w:r>
     </w:p>
-    <w:p>
-      <w:bookmarkStart w:id="0" w:name="_GoBack"/>
-      <w:bookmarkEnd w:id="0"/>
-    </w:p>
+    <w:p/>
     <w:sectPr>
       <w:pgSz w:w="11906" w:h="16838"/>
       <w:pgMar w:top="1134" w:right="850" w:bottom="1134" w:left="1701" w:header="708" w:footer="708" w:gutter="0"/>

--- a/заметки/модели/Информирование.docx
+++ b/заметки/модели/Информирование.docx
@@ -1896,6 +1896,34 @@
     <w:p>
       <w:pPr>
         <w:shd w:val="clear" w:color="auto" w:fill="FEFEFE"/>
+        <w:spacing w:before="360" w:after="48" w:line="240" w:lineRule="auto"/>
+        <w:jc w:val="center"/>
+        <w:rPr>
+          <w:rFonts w:eastAsia="Times New Roman" w:cs="Times New Roman"/>
+          <w:b/>
+          <w:bCs/>
+          <w:color w:val="000050"/>
+          <w:sz w:val="24"/>
+          <w:szCs w:val="24"/>
+          <w:lang w:eastAsia="ru-RU"/>
+        </w:rPr>
+      </w:pPr>
+      <w:r>
+        <w:rPr>
+          <w:rFonts w:eastAsia="Times New Roman" w:cs="Times New Roman"/>
+          <w:b/>
+          <w:bCs/>
+          <w:color w:val="000050"/>
+          <w:sz w:val="24"/>
+          <w:szCs w:val="24"/>
+          <w:lang w:eastAsia="ru-RU"/>
+        </w:rPr>
+        <w:t>4</w:t>
+      </w:r>
+    </w:p>
+    <w:p>
+      <w:pPr>
+        <w:shd w:val="clear" w:color="auto" w:fill="FEFEFE"/>
         <w:spacing w:before="240" w:after="48" w:line="240" w:lineRule="auto"/>
         <w:ind w:left="1800"/>
         <w:rPr>
@@ -1914,40 +1942,97 @@
           <w:szCs w:val="24"/>
           <w:lang w:eastAsia="ru-RU"/>
         </w:rPr>
-        <w:t>Здесь отсутствие книги</w:t>
-      </w:r>
-    </w:p>
-    <w:p>
-      <w:pPr>
-        <w:shd w:val="clear" w:color="auto" w:fill="FEFEFE"/>
+        <w:t>Каждую книгу,</w:t>
+      </w:r>
+    </w:p>
+    <w:p>
+      <w:pPr>
+        <w:shd w:val="clear" w:color="auto" w:fill="FEFEFE"/>
+        <w:spacing w:before="48" w:after="48" w:line="240" w:lineRule="auto"/>
+        <w:ind w:left="2760"/>
+        <w:rPr>
+          <w:rFonts w:eastAsia="Times New Roman" w:cs="Times New Roman"/>
+          <w:color w:val="000050"/>
+          <w:sz w:val="24"/>
+          <w:szCs w:val="24"/>
+          <w:lang w:eastAsia="ru-RU"/>
+        </w:rPr>
+      </w:pPr>
+      <w:r>
+        <w:rPr>
+          <w:rFonts w:eastAsia="Times New Roman" w:cs="Times New Roman"/>
+          <w:color w:val="000050"/>
+          <w:sz w:val="24"/>
+          <w:szCs w:val="24"/>
+          <w:lang w:eastAsia="ru-RU"/>
+        </w:rPr>
+        <w:t>         какую надо,</w:t>
+      </w:r>
+    </w:p>
+    <w:p>
+      <w:pPr>
+        <w:shd w:val="clear" w:color="auto" w:fill="FEFEFE"/>
+        <w:spacing w:before="48" w:after="48" w:line="240" w:lineRule="auto"/>
+        <w:ind w:left="1800"/>
+        <w:rPr>
+          <w:rFonts w:eastAsia="Times New Roman" w:cs="Times New Roman"/>
+          <w:color w:val="000050"/>
+          <w:sz w:val="24"/>
+          <w:szCs w:val="24"/>
+          <w:lang w:eastAsia="ru-RU"/>
+        </w:rPr>
+      </w:pPr>
+      <w:r>
+        <w:rPr>
+          <w:rFonts w:eastAsia="Times New Roman" w:cs="Times New Roman"/>
+          <w:color w:val="000050"/>
+          <w:sz w:val="24"/>
+          <w:szCs w:val="24"/>
+          <w:lang w:eastAsia="ru-RU"/>
+        </w:rPr>
+        <w:t>вам</w:t>
+      </w:r>
+      <w:r>
+        <w:rPr>
+          <w:rFonts w:eastAsia="Times New Roman" w:cs="Times New Roman"/>
+          <w:color w:val="000050"/>
+          <w:sz w:val="24"/>
+          <w:szCs w:val="24"/>
+          <w:lang w:eastAsia="ru-RU"/>
+        </w:rPr>
+        <w:br/>
+        <w:t>      немедленно</w:t>
+      </w:r>
+    </w:p>
+    <w:p>
+      <w:pPr>
+        <w:shd w:val="clear" w:color="auto" w:fill="FEFEFE"/>
+        <w:spacing w:before="48" w:after="48" w:line="240" w:lineRule="auto"/>
+        <w:ind w:left="2760"/>
+        <w:rPr>
+          <w:rFonts w:eastAsia="Times New Roman" w:cs="Times New Roman"/>
+          <w:color w:val="000050"/>
+          <w:sz w:val="24"/>
+          <w:szCs w:val="24"/>
+          <w:lang w:eastAsia="ru-RU"/>
+        </w:rPr>
+      </w:pPr>
+      <w:r>
+        <w:rPr>
+          <w:rFonts w:eastAsia="Times New Roman" w:cs="Times New Roman"/>
+          <w:color w:val="000050"/>
+          <w:sz w:val="24"/>
+          <w:szCs w:val="24"/>
+          <w:lang w:eastAsia="ru-RU"/>
+        </w:rPr>
+        <w:t>           высылаем со склада.</w:t>
+      </w:r>
+    </w:p>
+    <w:p>
+      <w:pPr>
         <w:spacing w:after="0" w:line="240" w:lineRule="auto"/>
-        <w:ind w:left="3960"/>
-        <w:rPr>
-          <w:rFonts w:eastAsia="Times New Roman" w:cs="Times New Roman"/>
-          <w:color w:val="000050"/>
-          <w:sz w:val="24"/>
-          <w:szCs w:val="24"/>
-          <w:lang w:eastAsia="ru-RU"/>
-        </w:rPr>
-      </w:pPr>
-      <w:r>
-        <w:rPr>
-          <w:rFonts w:eastAsia="Times New Roman" w:cs="Times New Roman"/>
-          <w:color w:val="000050"/>
-          <w:sz w:val="24"/>
-          <w:szCs w:val="24"/>
-          <w:lang w:eastAsia="ru-RU"/>
-        </w:rPr>
-        <w:t>20   не смущает вас.</w:t>
-      </w:r>
-    </w:p>
-    <w:p>
-      <w:pPr>
-        <w:shd w:val="clear" w:color="auto" w:fill="FEFEFE"/>
-        <w:spacing w:after="0" w:line="240" w:lineRule="auto"/>
-        <w:rPr>
-          <w:rFonts w:eastAsia="Times New Roman" w:cs="Times New Roman"/>
-          <w:color w:val="000050"/>
+        <w:rPr>
+          <w:rFonts w:eastAsia="Times New Roman" w:cs="Times New Roman"/>
           <w:sz w:val="24"/>
           <w:szCs w:val="24"/>
           <w:lang w:eastAsia="ru-RU"/>
@@ -1962,261 +2047,6 @@
           <w:sz w:val="24"/>
           <w:szCs w:val="24"/>
           <w:bdr w:val="single" w:sz="6" w:space="0" w:color="C1C1C1" w:frame="1"/>
-          <w:lang w:eastAsia="ru-RU"/>
-        </w:rPr>
-        <w:t>261</w:t>
-      </w:r>
-    </w:p>
-    <w:p>
-      <w:pPr>
-        <w:shd w:val="clear" w:color="auto" w:fill="FEFEFE"/>
-        <w:spacing w:before="48" w:after="48" w:line="240" w:lineRule="auto"/>
-        <w:ind w:left="1800"/>
-        <w:rPr>
-          <w:rFonts w:eastAsia="Times New Roman" w:cs="Times New Roman"/>
-          <w:color w:val="000050"/>
-          <w:sz w:val="24"/>
-          <w:szCs w:val="24"/>
-          <w:lang w:eastAsia="ru-RU"/>
-        </w:rPr>
-      </w:pPr>
-      <w:r>
-        <w:rPr>
-          <w:rFonts w:eastAsia="Times New Roman" w:cs="Times New Roman"/>
-          <w:color w:val="000050"/>
-          <w:sz w:val="24"/>
-          <w:szCs w:val="24"/>
-          <w:lang w:eastAsia="ru-RU"/>
-        </w:rPr>
-        <w:t>Заполните</w:t>
-      </w:r>
-    </w:p>
-    <w:p>
-      <w:pPr>
-        <w:shd w:val="clear" w:color="auto" w:fill="FEFEFE"/>
-        <w:spacing w:before="48" w:after="48" w:line="240" w:lineRule="auto"/>
-        <w:ind w:left="2760"/>
-        <w:rPr>
-          <w:rFonts w:eastAsia="Times New Roman" w:cs="Times New Roman"/>
-          <w:color w:val="000050"/>
-          <w:sz w:val="24"/>
-          <w:szCs w:val="24"/>
-          <w:lang w:eastAsia="ru-RU"/>
-        </w:rPr>
-      </w:pPr>
-      <w:r>
-        <w:rPr>
-          <w:rFonts w:eastAsia="Times New Roman" w:cs="Times New Roman"/>
-          <w:color w:val="000050"/>
-          <w:sz w:val="24"/>
-          <w:szCs w:val="24"/>
-          <w:lang w:eastAsia="ru-RU"/>
-        </w:rPr>
-        <w:t>  и пошлите</w:t>
-      </w:r>
-    </w:p>
-    <w:p>
-      <w:pPr>
-        <w:shd w:val="clear" w:color="auto" w:fill="FEFEFE"/>
-        <w:spacing w:before="48" w:after="48" w:line="240" w:lineRule="auto"/>
-        <w:ind w:left="3960"/>
-        <w:rPr>
-          <w:rFonts w:eastAsia="Times New Roman" w:cs="Times New Roman"/>
-          <w:color w:val="000050"/>
-          <w:sz w:val="24"/>
-          <w:szCs w:val="24"/>
-          <w:lang w:eastAsia="ru-RU"/>
-        </w:rPr>
-      </w:pPr>
-      <w:r>
-        <w:rPr>
-          <w:rFonts w:eastAsia="Times New Roman" w:cs="Times New Roman"/>
-          <w:color w:val="000050"/>
-          <w:sz w:val="24"/>
-          <w:szCs w:val="24"/>
-          <w:lang w:eastAsia="ru-RU"/>
-        </w:rPr>
-        <w:t>контрагентству</w:t>
-      </w:r>
-    </w:p>
-    <w:p>
-      <w:pPr>
-        <w:shd w:val="clear" w:color="auto" w:fill="FEFEFE"/>
-        <w:spacing w:before="48" w:after="48" w:line="240" w:lineRule="auto"/>
-        <w:ind w:left="5520"/>
-        <w:rPr>
-          <w:rFonts w:eastAsia="Times New Roman" w:cs="Times New Roman"/>
-          <w:color w:val="000050"/>
-          <w:sz w:val="24"/>
-          <w:szCs w:val="24"/>
-          <w:lang w:eastAsia="ru-RU"/>
-        </w:rPr>
-      </w:pPr>
-      <w:r>
-        <w:rPr>
-          <w:rFonts w:eastAsia="Times New Roman" w:cs="Times New Roman"/>
-          <w:color w:val="000050"/>
-          <w:sz w:val="24"/>
-          <w:szCs w:val="24"/>
-          <w:lang w:eastAsia="ru-RU"/>
-        </w:rPr>
-        <w:t>заказ.</w:t>
-      </w:r>
-    </w:p>
-    <w:p>
-      <w:pPr>
-        <w:shd w:val="clear" w:color="auto" w:fill="FEFEFE"/>
-        <w:spacing w:before="360" w:after="48" w:line="240" w:lineRule="auto"/>
-        <w:jc w:val="center"/>
-        <w:rPr>
-          <w:rFonts w:eastAsia="Times New Roman" w:cs="Times New Roman"/>
-          <w:b/>
-          <w:bCs/>
-          <w:color w:val="000050"/>
-          <w:sz w:val="24"/>
-          <w:szCs w:val="24"/>
-          <w:lang w:eastAsia="ru-RU"/>
-        </w:rPr>
-      </w:pPr>
-      <w:r>
-        <w:rPr>
-          <w:rFonts w:eastAsia="Times New Roman" w:cs="Times New Roman"/>
-          <w:b/>
-          <w:bCs/>
-          <w:color w:val="000050"/>
-          <w:sz w:val="24"/>
-          <w:szCs w:val="24"/>
-          <w:lang w:eastAsia="ru-RU"/>
-        </w:rPr>
-        <w:t>4</w:t>
-      </w:r>
-    </w:p>
-    <w:p>
-      <w:pPr>
-        <w:shd w:val="clear" w:color="auto" w:fill="FEFEFE"/>
-        <w:spacing w:before="240" w:after="48" w:line="240" w:lineRule="auto"/>
-        <w:ind w:left="1800"/>
-        <w:rPr>
-          <w:rFonts w:eastAsia="Times New Roman" w:cs="Times New Roman"/>
-          <w:color w:val="000050"/>
-          <w:sz w:val="24"/>
-          <w:szCs w:val="24"/>
-          <w:lang w:eastAsia="ru-RU"/>
-        </w:rPr>
-      </w:pPr>
-      <w:r>
-        <w:rPr>
-          <w:rFonts w:eastAsia="Times New Roman" w:cs="Times New Roman"/>
-          <w:color w:val="000050"/>
-          <w:sz w:val="24"/>
-          <w:szCs w:val="24"/>
-          <w:lang w:eastAsia="ru-RU"/>
-        </w:rPr>
-        <w:t>Каждую книгу,</w:t>
-      </w:r>
-    </w:p>
-    <w:p>
-      <w:pPr>
-        <w:shd w:val="clear" w:color="auto" w:fill="FEFEFE"/>
-        <w:spacing w:before="48" w:after="48" w:line="240" w:lineRule="auto"/>
-        <w:ind w:left="2760"/>
-        <w:rPr>
-          <w:rFonts w:eastAsia="Times New Roman" w:cs="Times New Roman"/>
-          <w:color w:val="000050"/>
-          <w:sz w:val="24"/>
-          <w:szCs w:val="24"/>
-          <w:lang w:eastAsia="ru-RU"/>
-        </w:rPr>
-      </w:pPr>
-      <w:r>
-        <w:rPr>
-          <w:rFonts w:eastAsia="Times New Roman" w:cs="Times New Roman"/>
-          <w:color w:val="000050"/>
-          <w:sz w:val="24"/>
-          <w:szCs w:val="24"/>
-          <w:lang w:eastAsia="ru-RU"/>
-        </w:rPr>
-        <w:t>         какую надо,</w:t>
-      </w:r>
-    </w:p>
-    <w:p>
-      <w:pPr>
-        <w:shd w:val="clear" w:color="auto" w:fill="FEFEFE"/>
-        <w:spacing w:before="48" w:after="48" w:line="240" w:lineRule="auto"/>
-        <w:ind w:left="1800"/>
-        <w:rPr>
-          <w:rFonts w:eastAsia="Times New Roman" w:cs="Times New Roman"/>
-          <w:color w:val="000050"/>
-          <w:sz w:val="24"/>
-          <w:szCs w:val="24"/>
-          <w:lang w:eastAsia="ru-RU"/>
-        </w:rPr>
-      </w:pPr>
-      <w:r>
-        <w:rPr>
-          <w:rFonts w:eastAsia="Times New Roman" w:cs="Times New Roman"/>
-          <w:color w:val="000050"/>
-          <w:sz w:val="24"/>
-          <w:szCs w:val="24"/>
-          <w:lang w:eastAsia="ru-RU"/>
-        </w:rPr>
-        <w:t>вам</w:t>
-      </w:r>
-      <w:r>
-        <w:rPr>
-          <w:rFonts w:eastAsia="Times New Roman" w:cs="Times New Roman"/>
-          <w:color w:val="000050"/>
-          <w:sz w:val="24"/>
-          <w:szCs w:val="24"/>
-          <w:lang w:eastAsia="ru-RU"/>
-        </w:rPr>
-        <w:br/>
-        <w:t>      немедленно</w:t>
-      </w:r>
-    </w:p>
-    <w:p>
-      <w:pPr>
-        <w:shd w:val="clear" w:color="auto" w:fill="FEFEFE"/>
-        <w:spacing w:before="48" w:after="48" w:line="240" w:lineRule="auto"/>
-        <w:ind w:left="2760"/>
-        <w:rPr>
-          <w:rFonts w:eastAsia="Times New Roman" w:cs="Times New Roman"/>
-          <w:color w:val="000050"/>
-          <w:sz w:val="24"/>
-          <w:szCs w:val="24"/>
-          <w:lang w:eastAsia="ru-RU"/>
-        </w:rPr>
-      </w:pPr>
-      <w:r>
-        <w:rPr>
-          <w:rFonts w:eastAsia="Times New Roman" w:cs="Times New Roman"/>
-          <w:color w:val="000050"/>
-          <w:sz w:val="24"/>
-          <w:szCs w:val="24"/>
-          <w:lang w:eastAsia="ru-RU"/>
-        </w:rPr>
-        <w:t>           высылаем со склада.</w:t>
-      </w:r>
-    </w:p>
-    <w:p>
-      <w:pPr>
-        <w:spacing w:after="0" w:line="240" w:lineRule="auto"/>
-        <w:rPr>
-          <w:rFonts w:eastAsia="Times New Roman" w:cs="Times New Roman"/>
-          <w:sz w:val="24"/>
-          <w:szCs w:val="24"/>
-          <w:lang w:eastAsia="ru-RU"/>
-        </w:rPr>
-      </w:pPr>
-      <w:r>
-        <w:rPr>
-          <w:rFonts w:eastAsia="Times New Roman" w:cs="Times New Roman"/>
-          <w:i/>
-          <w:iCs/>
-          <w:color w:val="00008B"/>
-          <w:sz w:val="24"/>
-          <w:szCs w:val="24"/>
-          <w:bdr w:val="single" w:sz="6" w:space="0" w:color="C1C1C1" w:frame="1"/>
           <w:shd w:val="clear" w:color="auto" w:fill="FEFEFE"/>
           <w:lang w:eastAsia="ru-RU"/>
         </w:rPr>
@@ -2461,7 +2291,6 @@
           <w:bCs/>
           <w:color w:val="000050"/>
         </w:rPr>
-        <w:lastRenderedPageBreak/>
         <w:t>[</w:t>
       </w:r>
       <w:hyperlink r:id="rId8" w:anchor="РЕКЛАМА.Красный_перец" w:history="1">
@@ -2654,6 +2483,7 @@
         <w:rPr>
           <w:color w:val="000050"/>
         </w:rPr>
+        <w:lastRenderedPageBreak/>
         <w:t>Запомните ГИЗ!</w:t>
       </w:r>
     </w:p>
@@ -2932,8 +2762,6 @@
           <w:color w:val="000050"/>
         </w:rPr>
       </w:pPr>
-      <w:bookmarkStart w:id="0" w:name="_GoBack"/>
-      <w:bookmarkEnd w:id="0"/>
       <w:r>
         <w:rPr>
           <w:color w:val="000050"/>
@@ -3140,7 +2968,6 @@
         <w:rPr>
           <w:color w:val="000050"/>
         </w:rPr>
-        <w:lastRenderedPageBreak/>
         <w:t>Для вуза,</w:t>
       </w:r>
     </w:p>
@@ -3250,6 +3077,7 @@
           <w:bCs/>
           <w:color w:val="000050"/>
         </w:rPr>
+        <w:lastRenderedPageBreak/>
         <w:t>21</w:t>
       </w:r>
     </w:p>
@@ -3715,7 +3543,6 @@
         <w:rPr>
           <w:color w:val="000050"/>
         </w:rPr>
-        <w:lastRenderedPageBreak/>
         <w:t>Все</w:t>
       </w:r>
       <w:r>
@@ -3849,6 +3676,7 @@
         <w:rPr>
           <w:color w:val="000050"/>
         </w:rPr>
+        <w:lastRenderedPageBreak/>
         <w:t>Подумайте</w:t>
       </w:r>
     </w:p>
@@ -3965,13 +3793,6 @@
           <w:color w:val="000050"/>
         </w:rPr>
       </w:pPr>
-      <w:r>
-        <w:rPr>
-          <w:rStyle w:val="verseno"/>
-          <w:color w:val="000050"/>
-        </w:rPr>
-        <w:t>90</w:t>
-      </w:r>
       <w:r>
         <w:rPr>
           <w:color w:val="000050"/>
@@ -4442,135 +4263,135 @@
         <w:rPr>
           <w:color w:val="000050"/>
         </w:rPr>
+        <w:t>     тяжко и горько,</w:t>
+      </w:r>
+    </w:p>
+    <w:p>
+      <w:pPr>
+        <w:pStyle w:val="stih2"/>
+        <w:shd w:val="clear" w:color="auto" w:fill="FEFEFE"/>
+        <w:spacing w:before="48" w:beforeAutospacing="0" w:after="48" w:afterAutospacing="0"/>
+        <w:ind w:left="1800"/>
+        <w:rPr>
+          <w:color w:val="000050"/>
+        </w:rPr>
+      </w:pPr>
+      <w:r>
+        <w:rPr>
+          <w:color w:val="000050"/>
+        </w:rPr>
+        <w:t xml:space="preserve">но есть </w:t>
+      </w:r>
+      <w:proofErr w:type="spellStart"/>
+      <w:r>
+        <w:rPr>
+          <w:color w:val="000050"/>
+        </w:rPr>
+        <w:t>Блонского</w:t>
+      </w:r>
+      <w:proofErr w:type="spellEnd"/>
+    </w:p>
+    <w:p>
+      <w:pPr>
+        <w:pStyle w:val="stih4"/>
+        <w:shd w:val="clear" w:color="auto" w:fill="FEFEFE"/>
+        <w:spacing w:before="48" w:beforeAutospacing="0" w:after="48" w:afterAutospacing="0"/>
+        <w:ind w:left="3624"/>
+        <w:rPr>
+          <w:color w:val="000050"/>
+        </w:rPr>
+      </w:pPr>
+      <w:r>
+        <w:rPr>
+          <w:color w:val="000050"/>
+        </w:rPr>
+        <w:t>«Красная зорька».</w:t>
+      </w:r>
+    </w:p>
+    <w:p>
+      <w:pPr>
+        <w:pStyle w:val="stih2"/>
+        <w:shd w:val="clear" w:color="auto" w:fill="FEFEFE"/>
+        <w:spacing w:before="48" w:beforeAutospacing="0" w:after="48" w:afterAutospacing="0"/>
+        <w:ind w:left="1800"/>
+        <w:rPr>
+          <w:color w:val="000050"/>
+        </w:rPr>
+      </w:pPr>
+      <w:r>
+        <w:rPr>
+          <w:color w:val="000050"/>
+        </w:rPr>
+        <w:t>Это для чтения</w:t>
+      </w:r>
+    </w:p>
+    <w:p>
+      <w:pPr>
+        <w:pStyle w:val="stih3"/>
+        <w:shd w:val="clear" w:color="auto" w:fill="FEFEFE"/>
+        <w:spacing w:before="48" w:beforeAutospacing="0" w:after="48" w:afterAutospacing="0"/>
+        <w:ind w:left="2640"/>
+        <w:rPr>
+          <w:color w:val="000050"/>
+        </w:rPr>
+      </w:pPr>
+      <w:r>
+        <w:rPr>
+          <w:color w:val="000050"/>
+        </w:rPr>
+        <w:t>            первая книга.</w:t>
+      </w:r>
+    </w:p>
+    <w:p>
+      <w:pPr>
+        <w:pStyle w:val="stih2"/>
+        <w:shd w:val="clear" w:color="auto" w:fill="FEFEFE"/>
+        <w:spacing w:before="48" w:beforeAutospacing="0" w:after="48" w:afterAutospacing="0"/>
+        <w:ind w:left="1800"/>
+        <w:rPr>
+          <w:color w:val="000050"/>
+        </w:rPr>
+      </w:pPr>
+      <w:r>
+        <w:rPr>
+          <w:color w:val="000050"/>
+        </w:rPr>
+        <w:t>Купи и грамоту</w:t>
+      </w:r>
+    </w:p>
+    <w:p>
+      <w:pPr>
+        <w:pStyle w:val="stih3"/>
+        <w:shd w:val="clear" w:color="auto" w:fill="FEFEFE"/>
+        <w:spacing w:before="48" w:beforeAutospacing="0" w:after="48" w:afterAutospacing="0"/>
+        <w:ind w:left="2640"/>
+        <w:rPr>
+          <w:color w:val="000050"/>
+        </w:rPr>
+      </w:pPr>
+      <w:r>
+        <w:rPr>
+          <w:color w:val="000050"/>
+        </w:rPr>
+        <w:t>            выучишь мигом.</w:t>
+      </w:r>
+    </w:p>
+    <w:p>
+      <w:pPr>
+        <w:pStyle w:val="stih2"/>
+        <w:shd w:val="clear" w:color="auto" w:fill="FEFEFE"/>
+        <w:spacing w:before="0" w:beforeAutospacing="0" w:after="0" w:afterAutospacing="0"/>
+        <w:ind w:left="1800"/>
+        <w:rPr>
+          <w:color w:val="000050"/>
+        </w:rPr>
+      </w:pPr>
+      <w:r>
+        <w:rPr>
+          <w:rStyle w:val="verseno"/>
+          <w:color w:val="000050"/>
+        </w:rPr>
         <w:lastRenderedPageBreak/>
-        <w:t>     тяжко и горько,</w:t>
-      </w:r>
-    </w:p>
-    <w:p>
-      <w:pPr>
-        <w:pStyle w:val="stih2"/>
-        <w:shd w:val="clear" w:color="auto" w:fill="FEFEFE"/>
-        <w:spacing w:before="48" w:beforeAutospacing="0" w:after="48" w:afterAutospacing="0"/>
-        <w:ind w:left="1800"/>
-        <w:rPr>
-          <w:color w:val="000050"/>
-        </w:rPr>
-      </w:pPr>
-      <w:r>
-        <w:rPr>
-          <w:color w:val="000050"/>
-        </w:rPr>
-        <w:t xml:space="preserve">но есть </w:t>
-      </w:r>
-      <w:proofErr w:type="spellStart"/>
-      <w:r>
-        <w:rPr>
-          <w:color w:val="000050"/>
-        </w:rPr>
-        <w:t>Блонского</w:t>
-      </w:r>
-      <w:proofErr w:type="spellEnd"/>
-    </w:p>
-    <w:p>
-      <w:pPr>
-        <w:pStyle w:val="stih4"/>
-        <w:shd w:val="clear" w:color="auto" w:fill="FEFEFE"/>
-        <w:spacing w:before="48" w:beforeAutospacing="0" w:after="48" w:afterAutospacing="0"/>
-        <w:ind w:left="3624"/>
-        <w:rPr>
-          <w:color w:val="000050"/>
-        </w:rPr>
-      </w:pPr>
-      <w:r>
-        <w:rPr>
-          <w:color w:val="000050"/>
-        </w:rPr>
-        <w:t>«Красная зорька».</w:t>
-      </w:r>
-    </w:p>
-    <w:p>
-      <w:pPr>
-        <w:pStyle w:val="stih2"/>
-        <w:shd w:val="clear" w:color="auto" w:fill="FEFEFE"/>
-        <w:spacing w:before="48" w:beforeAutospacing="0" w:after="48" w:afterAutospacing="0"/>
-        <w:ind w:left="1800"/>
-        <w:rPr>
-          <w:color w:val="000050"/>
-        </w:rPr>
-      </w:pPr>
-      <w:r>
-        <w:rPr>
-          <w:color w:val="000050"/>
-        </w:rPr>
-        <w:t>Это для чтения</w:t>
-      </w:r>
-    </w:p>
-    <w:p>
-      <w:pPr>
-        <w:pStyle w:val="stih3"/>
-        <w:shd w:val="clear" w:color="auto" w:fill="FEFEFE"/>
-        <w:spacing w:before="48" w:beforeAutospacing="0" w:after="48" w:afterAutospacing="0"/>
-        <w:ind w:left="2640"/>
-        <w:rPr>
-          <w:color w:val="000050"/>
-        </w:rPr>
-      </w:pPr>
-      <w:r>
-        <w:rPr>
-          <w:color w:val="000050"/>
-        </w:rPr>
-        <w:t>            первая книга.</w:t>
-      </w:r>
-    </w:p>
-    <w:p>
-      <w:pPr>
-        <w:pStyle w:val="stih2"/>
-        <w:shd w:val="clear" w:color="auto" w:fill="FEFEFE"/>
-        <w:spacing w:before="48" w:beforeAutospacing="0" w:after="48" w:afterAutospacing="0"/>
-        <w:ind w:left="1800"/>
-        <w:rPr>
-          <w:color w:val="000050"/>
-        </w:rPr>
-      </w:pPr>
-      <w:r>
-        <w:rPr>
-          <w:color w:val="000050"/>
-        </w:rPr>
-        <w:t>Купи и грамоту</w:t>
-      </w:r>
-    </w:p>
-    <w:p>
-      <w:pPr>
-        <w:pStyle w:val="stih3"/>
-        <w:shd w:val="clear" w:color="auto" w:fill="FEFEFE"/>
-        <w:spacing w:before="48" w:beforeAutospacing="0" w:after="48" w:afterAutospacing="0"/>
-        <w:ind w:left="2640"/>
-        <w:rPr>
-          <w:color w:val="000050"/>
-        </w:rPr>
-      </w:pPr>
-      <w:r>
-        <w:rPr>
-          <w:color w:val="000050"/>
-        </w:rPr>
-        <w:t>            выучишь мигом.</w:t>
-      </w:r>
-    </w:p>
-    <w:p>
-      <w:pPr>
-        <w:pStyle w:val="stih2"/>
-        <w:shd w:val="clear" w:color="auto" w:fill="FEFEFE"/>
-        <w:spacing w:before="0" w:beforeAutospacing="0" w:after="0" w:afterAutospacing="0"/>
-        <w:ind w:left="1800"/>
-        <w:rPr>
-          <w:color w:val="000050"/>
-        </w:rPr>
-      </w:pPr>
-      <w:r>
-        <w:rPr>
-          <w:rStyle w:val="verseno"/>
-          <w:color w:val="000050"/>
-        </w:rPr>
         <w:t>120</w:t>
       </w:r>
       <w:r>
@@ -5172,126 +4993,126 @@
           <w:bCs/>
           <w:color w:val="000050"/>
         </w:rPr>
+        <w:t>32</w:t>
+      </w:r>
+    </w:p>
+    <w:p>
+      <w:pPr>
+        <w:pStyle w:val="stih2ot"/>
+        <w:shd w:val="clear" w:color="auto" w:fill="FEFEFE"/>
+        <w:spacing w:before="240" w:beforeAutospacing="0" w:after="48" w:afterAutospacing="0"/>
+        <w:ind w:left="1800"/>
+        <w:rPr>
+          <w:color w:val="000050"/>
+        </w:rPr>
+      </w:pPr>
+      <w:r>
+        <w:rPr>
+          <w:color w:val="000050"/>
+        </w:rPr>
+        <w:t>Чтоб жизнью зажить</w:t>
+      </w:r>
+    </w:p>
+    <w:p>
+      <w:pPr>
+        <w:pStyle w:val="stih4"/>
+        <w:shd w:val="clear" w:color="auto" w:fill="FEFEFE"/>
+        <w:spacing w:before="48" w:beforeAutospacing="0" w:after="48" w:afterAutospacing="0"/>
+        <w:ind w:left="3840"/>
+        <w:rPr>
+          <w:color w:val="000050"/>
+        </w:rPr>
+      </w:pPr>
+      <w:r>
+        <w:rPr>
+          <w:color w:val="000050"/>
+        </w:rPr>
+        <w:t> сытой и новой,</w:t>
+      </w:r>
+    </w:p>
+    <w:p>
+      <w:pPr>
+        <w:pStyle w:val="stih2"/>
+        <w:shd w:val="clear" w:color="auto" w:fill="FEFEFE"/>
+        <w:spacing w:before="48" w:beforeAutospacing="0" w:after="48" w:afterAutospacing="0"/>
+        <w:ind w:left="1800"/>
+        <w:rPr>
+          <w:color w:val="000050"/>
+        </w:rPr>
+      </w:pPr>
+      <w:r>
+        <w:rPr>
+          <w:color w:val="000050"/>
+        </w:rPr>
+        <w:t>грамоте</w:t>
+      </w:r>
+    </w:p>
+    <w:p>
+      <w:pPr>
+        <w:pStyle w:val="stih3"/>
+        <w:shd w:val="clear" w:color="auto" w:fill="FEFEFE"/>
+        <w:spacing w:before="48" w:beforeAutospacing="0" w:after="48" w:afterAutospacing="0"/>
+        <w:ind w:left="2640"/>
+        <w:rPr>
+          <w:color w:val="000050"/>
+        </w:rPr>
+      </w:pPr>
+      <w:r>
+        <w:rPr>
+          <w:color w:val="000050"/>
+        </w:rPr>
+        <w:t>обучись</w:t>
+      </w:r>
+    </w:p>
+    <w:p>
+      <w:pPr>
+        <w:pStyle w:val="stih2"/>
+        <w:shd w:val="clear" w:color="auto" w:fill="FEFEFE"/>
+        <w:spacing w:before="48" w:beforeAutospacing="0" w:after="48" w:afterAutospacing="0"/>
+        <w:ind w:left="1800"/>
+        <w:rPr>
+          <w:color w:val="000050"/>
+        </w:rPr>
+      </w:pPr>
+      <w:r>
+        <w:rPr>
+          <w:color w:val="000050"/>
+        </w:rPr>
+        <w:t>по букварю</w:t>
+      </w:r>
+    </w:p>
+    <w:p>
+      <w:pPr>
+        <w:pStyle w:val="stih3"/>
+        <w:shd w:val="clear" w:color="auto" w:fill="FEFEFE"/>
+        <w:spacing w:before="48" w:beforeAutospacing="0" w:after="48" w:afterAutospacing="0"/>
+        <w:ind w:left="2640"/>
+        <w:rPr>
+          <w:color w:val="000050"/>
+        </w:rPr>
+      </w:pPr>
+      <w:r>
+        <w:rPr>
+          <w:color w:val="000050"/>
+        </w:rPr>
+        <w:t>    Соловьевой.</w:t>
+      </w:r>
+    </w:p>
+    <w:p>
+      <w:pPr>
+        <w:pStyle w:val="stih2"/>
+        <w:shd w:val="clear" w:color="auto" w:fill="FEFEFE"/>
+        <w:spacing w:before="48" w:beforeAutospacing="0" w:after="48" w:afterAutospacing="0"/>
+        <w:ind w:left="1800"/>
+        <w:rPr>
+          <w:color w:val="000050"/>
+        </w:rPr>
+      </w:pPr>
+      <w:r>
+        <w:rPr>
+          <w:color w:val="000050"/>
+        </w:rPr>
         <w:lastRenderedPageBreak/>
-        <w:t>32</w:t>
-      </w:r>
-    </w:p>
-    <w:p>
-      <w:pPr>
-        <w:pStyle w:val="stih2ot"/>
-        <w:shd w:val="clear" w:color="auto" w:fill="FEFEFE"/>
-        <w:spacing w:before="240" w:beforeAutospacing="0" w:after="48" w:afterAutospacing="0"/>
-        <w:ind w:left="1800"/>
-        <w:rPr>
-          <w:color w:val="000050"/>
-        </w:rPr>
-      </w:pPr>
-      <w:r>
-        <w:rPr>
-          <w:color w:val="000050"/>
-        </w:rPr>
-        <w:t>Чтоб жизнью зажить</w:t>
-      </w:r>
-    </w:p>
-    <w:p>
-      <w:pPr>
-        <w:pStyle w:val="stih4"/>
-        <w:shd w:val="clear" w:color="auto" w:fill="FEFEFE"/>
-        <w:spacing w:before="48" w:beforeAutospacing="0" w:after="48" w:afterAutospacing="0"/>
-        <w:ind w:left="3840"/>
-        <w:rPr>
-          <w:color w:val="000050"/>
-        </w:rPr>
-      </w:pPr>
-      <w:r>
-        <w:rPr>
-          <w:color w:val="000050"/>
-        </w:rPr>
-        <w:t> сытой и новой,</w:t>
-      </w:r>
-    </w:p>
-    <w:p>
-      <w:pPr>
-        <w:pStyle w:val="stih2"/>
-        <w:shd w:val="clear" w:color="auto" w:fill="FEFEFE"/>
-        <w:spacing w:before="48" w:beforeAutospacing="0" w:after="48" w:afterAutospacing="0"/>
-        <w:ind w:left="1800"/>
-        <w:rPr>
-          <w:color w:val="000050"/>
-        </w:rPr>
-      </w:pPr>
-      <w:r>
-        <w:rPr>
-          <w:color w:val="000050"/>
-        </w:rPr>
-        <w:t>грамоте</w:t>
-      </w:r>
-    </w:p>
-    <w:p>
-      <w:pPr>
-        <w:pStyle w:val="stih3"/>
-        <w:shd w:val="clear" w:color="auto" w:fill="FEFEFE"/>
-        <w:spacing w:before="48" w:beforeAutospacing="0" w:after="48" w:afterAutospacing="0"/>
-        <w:ind w:left="2640"/>
-        <w:rPr>
-          <w:color w:val="000050"/>
-        </w:rPr>
-      </w:pPr>
-      <w:r>
-        <w:rPr>
-          <w:color w:val="000050"/>
-        </w:rPr>
-        <w:t>обучись</w:t>
-      </w:r>
-    </w:p>
-    <w:p>
-      <w:pPr>
-        <w:pStyle w:val="stih2"/>
-        <w:shd w:val="clear" w:color="auto" w:fill="FEFEFE"/>
-        <w:spacing w:before="48" w:beforeAutospacing="0" w:after="48" w:afterAutospacing="0"/>
-        <w:ind w:left="1800"/>
-        <w:rPr>
-          <w:color w:val="000050"/>
-        </w:rPr>
-      </w:pPr>
-      <w:r>
-        <w:rPr>
-          <w:color w:val="000050"/>
-        </w:rPr>
-        <w:t>по букварю</w:t>
-      </w:r>
-    </w:p>
-    <w:p>
-      <w:pPr>
-        <w:pStyle w:val="stih3"/>
-        <w:shd w:val="clear" w:color="auto" w:fill="FEFEFE"/>
-        <w:spacing w:before="48" w:beforeAutospacing="0" w:after="48" w:afterAutospacing="0"/>
-        <w:ind w:left="2640"/>
-        <w:rPr>
-          <w:color w:val="000050"/>
-        </w:rPr>
-      </w:pPr>
-      <w:r>
-        <w:rPr>
-          <w:color w:val="000050"/>
-        </w:rPr>
-        <w:t>    Соловьевой.</w:t>
-      </w:r>
-    </w:p>
-    <w:p>
-      <w:pPr>
-        <w:pStyle w:val="stih2"/>
-        <w:shd w:val="clear" w:color="auto" w:fill="FEFEFE"/>
-        <w:spacing w:before="48" w:beforeAutospacing="0" w:after="48" w:afterAutospacing="0"/>
-        <w:ind w:left="1800"/>
-        <w:rPr>
-          <w:color w:val="000050"/>
-        </w:rPr>
-      </w:pPr>
-      <w:r>
-        <w:rPr>
-          <w:color w:val="000050"/>
-        </w:rPr>
         <w:t xml:space="preserve">Сообщаем </w:t>
       </w:r>
       <w:proofErr w:type="gramStart"/>
@@ -5796,6 +5617,7 @@
           <w:lang w:eastAsia="ru-RU"/>
         </w:rPr>
       </w:pPr>
+      <w:bookmarkStart w:id="0" w:name="_GoBack"/>
       <w:r>
         <w:rPr>
           <w:rFonts w:eastAsia="Times New Roman" w:cs="Times New Roman"/>
@@ -5963,7 +5785,6 @@
           <w:szCs w:val="24"/>
           <w:lang w:eastAsia="ru-RU"/>
         </w:rPr>
-        <w:lastRenderedPageBreak/>
         <w:t>у</w:t>
       </w:r>
       <w:proofErr w:type="gramEnd"/>
@@ -6054,6 +5875,16 @@
           <w:lang w:eastAsia="ru-RU"/>
         </w:rPr>
         <w:br/>
+      </w:r>
+      <w:bookmarkEnd w:id="0"/>
+      <w:r>
+        <w:rPr>
+          <w:rFonts w:eastAsia="Times New Roman" w:cs="Times New Roman"/>
+          <w:color w:val="000050"/>
+          <w:sz w:val="24"/>
+          <w:szCs w:val="24"/>
+          <w:lang w:eastAsia="ru-RU"/>
+        </w:rPr>
         <w:t>10Чем искать граверов, мостовые пыля,</w:t>
       </w:r>
       <w:r>
@@ -6232,6 +6063,7 @@
           <w:szCs w:val="24"/>
           <w:lang w:eastAsia="ru-RU"/>
         </w:rPr>
+        <w:lastRenderedPageBreak/>
         <w:t xml:space="preserve">Разинь глаза и во все </w:t>
       </w:r>
       <w:proofErr w:type="gramStart"/>
@@ -7141,6 +6973,7 @@
         <w:rPr>
           <w:color w:val="000050"/>
         </w:rPr>
+        <w:lastRenderedPageBreak/>
         <w:t>   только с часами.</w:t>
       </w:r>
     </w:p>
@@ -7815,7 +7648,6 @@
         <w:rPr>
           <w:color w:val="000050"/>
         </w:rPr>
-        <w:lastRenderedPageBreak/>
         <w:t>       ночью!</w:t>
       </w:r>
     </w:p>
@@ -7933,6 +7765,7 @@
         <w:rPr>
           <w:color w:val="000050"/>
         </w:rPr>
+        <w:lastRenderedPageBreak/>
         <w:t>и дешево.</w:t>
       </w:r>
     </w:p>
@@ -8577,7 +8410,6 @@
           <w:szCs w:val="24"/>
           <w:lang w:eastAsia="ru-RU"/>
         </w:rPr>
-        <w:lastRenderedPageBreak/>
         <w:t>[</w:t>
       </w:r>
       <w:hyperlink r:id="rId15" w:anchor="РЕКЛАМА.Моссукно" w:history="1">
@@ -8727,6 +8559,7 @@
           <w:szCs w:val="24"/>
           <w:lang w:eastAsia="ru-RU"/>
         </w:rPr>
+        <w:lastRenderedPageBreak/>
         <w:t>Всем коллективом обдумай думу —</w:t>
       </w:r>
       <w:r>
@@ -9539,7 +9372,6 @@
           <w:szCs w:val="24"/>
           <w:lang w:eastAsia="ru-RU"/>
         </w:rPr>
-        <w:lastRenderedPageBreak/>
         <w:t>Этот </w:t>
       </w:r>
       <w:r>
@@ -10703,6 +10535,7 @@
         <w:rPr>
           <w:color w:val="000050"/>
         </w:rPr>
+        <w:lastRenderedPageBreak/>
         <w:t>Нами</w:t>
       </w:r>
       <w:r>
@@ -11612,7 +11445,6 @@
         <w:rPr>
           <w:color w:val="000050"/>
         </w:rPr>
-        <w:lastRenderedPageBreak/>
         <w:t xml:space="preserve">Стой! Ни шагу </w:t>
       </w:r>
       <w:proofErr w:type="gramStart"/>
@@ -11683,6 +11515,7 @@
         <w:rPr>
           <w:color w:val="000050"/>
         </w:rPr>
+        <w:lastRenderedPageBreak/>
         <w:t>Выкуришь 25 штук —</w:t>
       </w:r>
       <w:r>
@@ -12668,7 +12501,6 @@
         <w:rPr>
           <w:color w:val="000050"/>
         </w:rPr>
-        <w:lastRenderedPageBreak/>
         <w:t>По вкусу</w:t>
       </w:r>
     </w:p>
@@ -12710,6 +12542,7 @@
         <w:rPr>
           <w:color w:val="000050"/>
         </w:rPr>
+        <w:lastRenderedPageBreak/>
         <w:t>только папиросы</w:t>
       </w:r>
       <w:r>
@@ -13717,7 +13550,6 @@
         <w:rPr>
           <w:color w:val="000050"/>
         </w:rPr>
-        <w:lastRenderedPageBreak/>
         <w:t>дешевле, чем раньше,</w:t>
       </w:r>
     </w:p>
@@ -13756,6 +13588,7 @@
           <w:bdr w:val="single" w:sz="6" w:space="0" w:color="C1C1C1" w:frame="1"/>
           <w:shd w:val="clear" w:color="auto" w:fill="FEFEFE"/>
         </w:rPr>
+        <w:lastRenderedPageBreak/>
         <w:t>288</w:t>
       </w:r>
     </w:p>
@@ -14549,24 +14382,24 @@
         <w:rPr>
           <w:color w:val="000050"/>
         </w:rPr>
+        <w:t>         копеек двадцать семь.</w:t>
+      </w:r>
+    </w:p>
+    <w:p>
+      <w:pPr>
+        <w:pStyle w:val="stih2"/>
+        <w:shd w:val="clear" w:color="auto" w:fill="FEFEFE"/>
+        <w:spacing w:before="48" w:beforeAutospacing="0" w:after="48" w:afterAutospacing="0"/>
+        <w:ind w:left="1800"/>
+        <w:rPr>
+          <w:color w:val="000050"/>
+        </w:rPr>
+      </w:pPr>
+      <w:r>
+        <w:rPr>
+          <w:color w:val="000050"/>
+        </w:rPr>
         <w:lastRenderedPageBreak/>
-        <w:t>         копеек двадцать семь.</w:t>
-      </w:r>
-    </w:p>
-    <w:p>
-      <w:pPr>
-        <w:pStyle w:val="stih2"/>
-        <w:shd w:val="clear" w:color="auto" w:fill="FEFEFE"/>
-        <w:spacing w:before="48" w:beforeAutospacing="0" w:after="48" w:afterAutospacing="0"/>
-        <w:ind w:left="1800"/>
-        <w:rPr>
-          <w:color w:val="000050"/>
-        </w:rPr>
-      </w:pPr>
-      <w:r>
-        <w:rPr>
-          <w:color w:val="000050"/>
-        </w:rPr>
         <w:t>Фунт за вечер съем.</w:t>
       </w:r>
       <w:r>
